--- a/法令ファイル/災害弔慰金の支給等に関する法律の規定に基づく災害援護資金の償還免除に関する内閣府令/災害弔慰金の支給等に関する法律の規定に基づく災害援護資金の償還免除に関する内閣府令（令和元年内閣府令第二十二号）.docx
+++ b/法令ファイル/災害弔慰金の支給等に関する法律の規定に基づく災害援護資金の償還免除に関する内閣府令/災害弔慰金の支給等に関する法律の規定に基づく災害援護資金の償還免除に関する内閣府令（令和元年内閣府令第二十二号）.docx
@@ -27,35 +27,23 @@
     </w:p>
     <w:p>
       <w:pPr>
-        <w:pStyle w:val="Heading6"/>
+        <w:pStyle w:val="ListBullet"/>
         <w:ind w:left="880"/>
       </w:pPr>
       <w:r>
         <w:t>一</w:t>
-      </w:r>
-    </w:p>
-    <w:p>
-      <w:pPr>
-        <w:ind w:left="880"/>
-      </w:pPr>
-      <w:r>
+        <w:br/>
         <w:t>災害援護資金の貸付けを受けた者の収入金額（当該災害援護資金の償還を免除する年の前年の所得（当該免除を一月から五月までの間にする場合にあっては、前前年の所得）について災害弔慰金の支給等に関する法律施行令（昭和四十八年政令第三百七十四号）第四条の規定の例により算定した所得の金額をいう。）から租税その他の公課の金額を控除した金額が、百五十万円未満であること。</w:t>
       </w:r>
     </w:p>
     <w:p>
       <w:pPr>
-        <w:pStyle w:val="Heading6"/>
+        <w:pStyle w:val="ListBullet"/>
         <w:ind w:left="880"/>
       </w:pPr>
       <w:r>
         <w:t>二</w:t>
-      </w:r>
-    </w:p>
-    <w:p>
-      <w:pPr>
-        <w:ind w:left="880"/>
-      </w:pPr>
-      <w:r>
+        <w:br/>
         <w:t>災害援護資金の貸付けを受けた者の資産の状況が、次に掲げる状態にあること。</w:t>
       </w:r>
     </w:p>
@@ -74,35 +62,23 @@
     </w:p>
     <w:p>
       <w:pPr>
-        <w:pStyle w:val="Heading6"/>
+        <w:pStyle w:val="ListBullet"/>
         <w:ind w:left="880"/>
       </w:pPr>
       <w:r>
         <w:t>一</w:t>
-      </w:r>
-    </w:p>
-    <w:p>
-      <w:pPr>
-        <w:ind w:left="880"/>
-      </w:pPr>
-      <w:r>
+        <w:br/>
         <w:t>平成三十一年四月一日前に生じた災害に係る災害援護資金の貸付けを受けた者の保証人に対して有する権利（以下この条において「保証債権」という。）の放棄の際において、当該保証人が災害援護資金の貸付けを受けた者に代わり当該災害援護資金を継続的にかつ現に償還しており、かつ、当該償還が完了していないこと。</w:t>
       </w:r>
     </w:p>
     <w:p>
       <w:pPr>
-        <w:pStyle w:val="Heading6"/>
+        <w:pStyle w:val="ListBullet"/>
         <w:ind w:left="880"/>
       </w:pPr>
       <w:r>
         <w:t>二</w:t>
-      </w:r>
-    </w:p>
-    <w:p>
-      <w:pPr>
-        <w:ind w:left="880"/>
-      </w:pPr>
-      <w:r>
+        <w:br/>
         <w:t>災害援護資金の貸付けを受けた者が法第十四条第一項及び附則第二条第一項に規定する償還を免除することができる場合に該当しないこと。</w:t>
       </w:r>
     </w:p>
@@ -161,7 +137,7 @@
     </w:pPr>
     <w:r>
       <w:tab/>
-      <w:t>WeGov v0.1 - FTS141</w:t>
+      <w:t>WeGov v0.2 - FTS141</w:t>
     </w:r>
   </w:p>
 </w:ftr>
